--- a/Yudisium/pseudocode.docx
+++ b/Yudisium/pseudocode.docx
@@ -1671,6 +1671,94 @@
           <w:lang w:val="en-US"/>
         </w:rPr>
       </w:pPr>
+      <w:bookmarkStart w:id="4" w:name="_Hlk169838628"/>
+      <w:r>
+        <w:rPr>
+          <w:rFonts w:ascii="Courier New" w:hAnsi="Courier New" w:cs="Courier New"/>
+          <w:lang w:val="en-US"/>
+        </w:rPr>
+        <w:t>BEGIN</w:t>
+      </w:r>
+    </w:p>
+    <w:p>
+      <w:pPr>
+        <w:spacing w:after="0" w:line="240" w:lineRule="auto"/>
+        <w:rPr>
+          <w:rFonts w:ascii="Courier New" w:hAnsi="Courier New" w:cs="Courier New"/>
+          <w:lang w:val="en-US"/>
+        </w:rPr>
+      </w:pPr>
+      <w:r>
+        <w:rPr>
+          <w:rFonts w:ascii="Courier New" w:hAnsi="Courier New" w:cs="Courier New"/>
+          <w:lang w:val="en-US"/>
+        </w:rPr>
+        <w:t xml:space="preserve">INPUT </w:t>
+      </w:r>
+      <w:r>
+        <w:rPr>
+          <w:rFonts w:ascii="Courier New" w:hAnsi="Courier New" w:cs="Courier New"/>
+          <w:lang w:val="en-US"/>
+        </w:rPr>
+        <w:t>TRANSACTION</w:t>
+      </w:r>
+      <w:r>
+        <w:rPr>
+          <w:rFonts w:ascii="Courier New" w:hAnsi="Courier New" w:cs="Courier New"/>
+          <w:lang w:val="en-US"/>
+        </w:rPr>
+        <w:t>, DOCUMENT TYPE</w:t>
+      </w:r>
+    </w:p>
+    <w:p>
+      <w:pPr>
+        <w:spacing w:after="0" w:line="240" w:lineRule="auto"/>
+        <w:rPr>
+          <w:rFonts w:ascii="Courier New" w:hAnsi="Courier New" w:cs="Courier New"/>
+          <w:lang w:val="en-US"/>
+        </w:rPr>
+      </w:pPr>
+      <w:r>
+        <w:rPr>
+          <w:rFonts w:ascii="Courier New" w:hAnsi="Courier New" w:cs="Courier New"/>
+          <w:lang w:val="en-US"/>
+        </w:rPr>
+        <w:lastRenderedPageBreak/>
+        <w:t>CREATE DOCUMENT</w:t>
+      </w:r>
+    </w:p>
+    <w:p>
+      <w:pPr>
+        <w:spacing w:after="0" w:line="240" w:lineRule="auto"/>
+        <w:rPr>
+          <w:rFonts w:ascii="Courier New" w:hAnsi="Courier New" w:cs="Courier New"/>
+          <w:lang w:val="en-US"/>
+        </w:rPr>
+      </w:pPr>
+      <w:r>
+        <w:rPr>
+          <w:rFonts w:ascii="Courier New" w:hAnsi="Courier New" w:cs="Courier New"/>
+          <w:lang w:val="en-US"/>
+        </w:rPr>
+        <w:t>RETURN</w:t>
+      </w:r>
+    </w:p>
+    <w:p>
+      <w:pPr>
+        <w:spacing w:after="0" w:line="240" w:lineRule="auto"/>
+        <w:rPr>
+          <w:rFonts w:ascii="Courier New" w:hAnsi="Courier New" w:cs="Courier New"/>
+          <w:lang w:val="en-US"/>
+        </w:rPr>
+      </w:pPr>
+      <w:r>
+        <w:rPr>
+          <w:rFonts w:ascii="Courier New" w:hAnsi="Courier New" w:cs="Courier New"/>
+          <w:lang w:val="en-US"/>
+        </w:rPr>
+        <w:t>END</w:t>
+      </w:r>
+      <w:bookmarkEnd w:id="4"/>
     </w:p>
     <w:sectPr>
       <w:pgSz w:w="11906" w:h="16838"/>
